--- a/AHX-SAMPLELIST.docx
+++ b/AHX-SAMPLELIST.docx
@@ -306,6 +306,7 @@
           <w:p>
             <w:pPr>
               <w:spacing w:before="20" w:after="20"/>
+              <w:jc w:val="center"/>
               <w:rPr>
                 <w:rFonts w:ascii="Times New Roman" w:hAnsi="Times New Roman" w:cs="Times New Roman"/>
               </w:rPr>
